--- a/法令ファイル/政府契約の支払遅延防止等に関する法律/政府契約の支払遅延防止等に関する法律（昭和二十四年法律第二百五十六号）.docx
+++ b/法令ファイル/政府契約の支払遅延防止等に関する法律/政府契約の支払遅延防止等に関する法律（昭和二十四年法律第二百五十六号）.docx
@@ -62,73 +62,51 @@
     <w:p>
       <w:r>
         <w:t>政府契約の当事者は、前条の趣旨に従い、その契約の締結に際しては、給付の内容、対価の額、給付の完了の時期その他必要な事項のほか、次に掲げる事項を書面（電磁的記録（電子的方式、磁気的方式その他人の知覚によつては認識することができない方式で作られる記録であつて、電子計算機による情報処理の用に供されるものをいう。以下この条において同じ。）（財務省令で定めるものに限る。）を含む。第十条において同じ。）により明らかにしなければならない。</w:t>
+        <w:br/>
+        <w:t>ただし、他の法令により契約書（その作成に代えて電磁的記録の作成がされている場合における当該電磁的記録を含む。）の作成を省略することができるものについては、この限りでない。</w:t>
       </w:r>
     </w:p>
     <w:p>
       <w:pPr>
-        <w:pStyle w:val="Heading6"/>
+        <w:pStyle w:val="ListBullet"/>
         <w:ind w:left="880"/>
       </w:pPr>
       <w:r>
         <w:t>一</w:t>
-      </w:r>
-    </w:p>
-    <w:p>
-      <w:pPr>
-        <w:ind w:left="880"/>
-      </w:pPr>
-      <w:r>
+        <w:br/>
         <w:t>契約の目的たる給付の完了の確認又は検査の時期</w:t>
       </w:r>
     </w:p>
     <w:p>
       <w:pPr>
-        <w:pStyle w:val="Heading6"/>
+        <w:pStyle w:val="ListBullet"/>
         <w:ind w:left="880"/>
       </w:pPr>
       <w:r>
         <w:t>二</w:t>
-      </w:r>
-    </w:p>
-    <w:p>
-      <w:pPr>
-        <w:ind w:left="880"/>
-      </w:pPr>
-      <w:r>
+        <w:br/>
         <w:t>対価の支払の時期</w:t>
       </w:r>
     </w:p>
     <w:p>
       <w:pPr>
-        <w:pStyle w:val="Heading6"/>
+        <w:pStyle w:val="ListBullet"/>
         <w:ind w:left="880"/>
       </w:pPr>
       <w:r>
         <w:t>三</w:t>
-      </w:r>
-    </w:p>
-    <w:p>
-      <w:pPr>
-        <w:ind w:left="880"/>
-      </w:pPr>
-      <w:r>
+        <w:br/>
         <w:t>各当事者の履行の遅滞その他債務の不履行の場合における遅延利息、違約金その他の損害金</w:t>
       </w:r>
     </w:p>
     <w:p>
       <w:pPr>
-        <w:pStyle w:val="Heading6"/>
+        <w:pStyle w:val="ListBullet"/>
         <w:ind w:left="880"/>
       </w:pPr>
       <w:r>
         <w:t>四</w:t>
-      </w:r>
-    </w:p>
-    <w:p>
-      <w:pPr>
-        <w:ind w:left="880"/>
-      </w:pPr>
-      <w:r>
+        <w:br/>
         <w:t>契約に関する紛争の解決方法</w:t>
       </w:r>
     </w:p>
@@ -160,6 +138,8 @@
       </w:pPr>
       <w:r>
         <w:t>国が相手方のなした給付を検査しその給付の内容の全部又は一部が契約に違反し又は不当であることを発見したときは、国は、その是正又は改善を求めることができる。</w:t>
+        <w:br/>
+        <w:t>この場合においては、前項の時期は、国が相手方から是正又は改善した給付を終了した旨の通知を受けた日から前項の規定により約定した期間以内の日とする。</w:t>
       </w:r>
     </w:p>
     <w:p>
@@ -190,6 +170,8 @@
       </w:pPr>
       <w:r>
         <w:t>国が相手方の支払請求を受けた後、その請求の内容の全部又は一部が不当であることを発見したときは、国は、その事由を明示してその請求を拒否する旨を相手方に通知するものとする。</w:t>
+        <w:br/>
+        <w:t>この場合において、その請求の内容の不当が軽微な過失によるときにあつては、当該請求の拒否を通知した日から国が相手方の不当な内容を改めた支払請求を受けた日までの期間は、約定期間に算入しないものとし、その請求の内容の不当が相手方の故意又は重大な過失によるときにあつては、適法な支払請求があつたものとしないものとする。</w:t>
       </w:r>
     </w:p>
     <w:p>
@@ -203,6 +185,8 @@
     <w:p>
       <w:r>
         <w:t>契約の性質上前二条の規定によることが著しく困難な特殊の内容を有するものについては、当事者の合意により特別の期間の定をすることができる。</w:t>
+        <w:br/>
+        <w:t>但し、その期間は、前二条の最長期間に一・五を乗じた日数以内の日としなければならない。</w:t>
       </w:r>
     </w:p>
     <w:p>
@@ -216,6 +200,8 @@
     <w:p>
       <w:r>
         <w:t>国が約定の支払時期までに対価を支払わない場合の遅延利息の額は、約定の支払時期到来の日の翌日から支払をする日までの日数に応じ、当該未支払金額に対し財務大臣が銀行の一般貸付利率を勘案して決定する率を乗じて計算した金額を下るものであつてはならない。</w:t>
+        <w:br/>
+        <w:t>但し、その約定の支払時期までに支払をしないことが天災地変等やむを得ない事由に因る場合は、特に定めない限り、当該事由の継続する期間は、約定期間に算入せず、又は遅延利息を支払う日数に計算しないものとする。</w:t>
       </w:r>
     </w:p>
     <w:p>
@@ -259,6 +245,8 @@
     <w:p>
       <w:r>
         <w:t>政府契約の当事者が第四条ただし書の規定により、同条第一号から第三号までに掲げる事項を書面により明らかにしないときは、同条第一号の時期は、相手方が給付を終了し国がその旨の通知を受けた日から十日以内の日、同条第二号の時期は、相手方が支払請求をした日から十五日以内の日と定めたものとみなし、同条第三号中国が支払時期までに対価を支払わない場合の遅延利息の額は、第八条の計算の例に準じ同条第一項の財務大臣の決定する率をもつて計算した金額と定めたものとみなす。</w:t>
+        <w:br/>
+        <w:t>政府契約の当事者が第四条ただし書の場合を除き同条第一号から第三号までに掲げる事項を書面により明らかにしないときも同様とする。</w:t>
       </w:r>
     </w:p>
     <w:p>
@@ -391,6 +379,18 @@
       </w:r>
     </w:p>
     <w:p>
+      <w:pPr>
+        <w:pStyle w:val="Heading5"/>
+        <w:ind w:left="440"/>
+      </w:pPr>
+      <w:r>
+        <w:t>１</w:t>
+      </w:r>
+    </w:p>
+    <w:p>
+      <w:pPr>
+        <w:ind w:left="440"/>
+      </w:pPr>
       <w:r>
         <w:t>この法律は、公布の日から施行する。</w:t>
       </w:r>
@@ -410,6 +410,8 @@
       </w:pPr>
       <w:r>
         <w:t>政府契約でこの法律施行前において国が相手方から給付を終了した旨の通知を受け、なお完了の確認又は検査をしないものがあるとき、又は相手方から適法な支払請求書を受理し、なお支払をしないものがあるときは、第四条第一号及び第二号に掲げる時期は、この法律施行の日からそれぞれ第五条及び第六条の最長期間以内の日と定めたものとみなし、支払遅延に対する遅延利息の率について第八条第一項の率を下るものがあるときは、その率と定めたものとみなす。</w:t>
+        <w:br/>
+        <w:t>但し、第七条の規定により、その制限内で特別の期間の定をすることを妨げない。</w:t>
       </w:r>
     </w:p>
     <w:p>
@@ -439,10 +441,22 @@
         <w:pStyle w:val="Heading1"/>
       </w:pPr>
       <w:r>
-        <w:t>附　則（昭和二七年七月三一日法律第二五一号）</w:t>
+        <w:t>附則（昭和二七年七月三一日法律第二五一号）</w:t>
       </w:r>
     </w:p>
     <w:p>
+      <w:pPr>
+        <w:pStyle w:val="Heading5"/>
+        <w:ind w:left="440"/>
+      </w:pPr>
+      <w:r>
+        <w:t>１</w:t>
+      </w:r>
+    </w:p>
+    <w:p>
+      <w:pPr>
+        <w:ind w:left="440"/>
+      </w:pPr>
       <w:r>
         <w:t>この法律は、公社法の施行の日から施行する。</w:t>
       </w:r>
@@ -457,10 +471,54 @@
         <w:pStyle w:val="Heading1"/>
       </w:pPr>
       <w:r>
-        <w:t>附　則（昭和二八年七月一五日法律第六〇号）</w:t>
+        <w:t>附則（昭和二八年七月一五日法律第六〇号）</w:t>
       </w:r>
     </w:p>
     <w:p>
+      <w:pPr>
+        <w:pStyle w:val="Heading5"/>
+        <w:ind w:left="440"/>
+      </w:pPr>
+      <w:r>
+        <w:t>１</w:t>
+      </w:r>
+    </w:p>
+    <w:p>
+      <w:pPr>
+        <w:ind w:left="440"/>
+      </w:pPr>
+      <w:r>
+        <w:t>この法律は、公布の日から施行する。</w:t>
+        <w:br/>
+        <w:t>但し、第十条、第十一条及び次項から附則第十項までの規定は、昭和二十九年一月一日から施行する。</w:t>
+      </w:r>
+    </w:p>
+    <w:p>
+      <w:r>
+        <w:br w:type="page"/>
+      </w:r>
+    </w:p>
+    <w:p>
+      <w:pPr>
+        <w:pStyle w:val="Heading1"/>
+      </w:pPr>
+      <w:r>
+        <w:t>附則（昭和二九年五月二二日法律第一二一号）</w:t>
+      </w:r>
+    </w:p>
+    <w:p>
+      <w:pPr>
+        <w:pStyle w:val="Heading5"/>
+        <w:ind w:left="440"/>
+      </w:pPr>
+      <w:r>
+        <w:t>１</w:t>
+      </w:r>
+    </w:p>
+    <w:p>
+      <w:pPr>
+        <w:ind w:left="440"/>
+      </w:pPr>
       <w:r>
         <w:t>この法律は、公布の日から施行する。</w:t>
       </w:r>
@@ -475,25 +533,7 @@
         <w:pStyle w:val="Heading1"/>
       </w:pPr>
       <w:r>
-        <w:t>附　則（昭和二九年五月二二日法律第一二一号）</w:t>
-      </w:r>
-    </w:p>
-    <w:p>
-      <w:r>
-        <w:t>この法律は、公布の日から施行する。</w:t>
-      </w:r>
-    </w:p>
-    <w:p>
-      <w:r>
-        <w:br w:type="page"/>
-      </w:r>
-    </w:p>
-    <w:p>
-      <w:pPr>
-        <w:pStyle w:val="Heading1"/>
-      </w:pPr>
-      <w:r>
-        <w:t>附　則（昭和三一年五月四日法律第九四号）</w:t>
+        <w:t>附則（昭和三一年五月四日法律第九四号）</w:t>
       </w:r>
     </w:p>
     <w:p>
@@ -519,7 +559,7 @@
         <w:pStyle w:val="Heading1"/>
       </w:pPr>
       <w:r>
-        <w:t>附　則（昭和四二年七月二〇日法律第七三号）</w:t>
+        <w:t>附則（昭和四二年七月二〇日法律第七三号）</w:t>
       </w:r>
     </w:p>
     <w:p>
@@ -533,6 +573,8 @@
     <w:p>
       <w:r>
         <w:t>この法律は、公布の日から施行する。</w:t>
+        <w:br/>
+        <w:t>ただし、附則第八条から第三十一条までの規定は、公布の日から起算して六月をこえない範囲内において政令で定める日から施行する。</w:t>
       </w:r>
     </w:p>
     <w:p>
@@ -545,7 +587,7 @@
         <w:pStyle w:val="Heading1"/>
       </w:pPr>
       <w:r>
-        <w:t>附　則（昭和五九年八月一〇日法律第七一号）</w:t>
+        <w:t>附則（昭和五九年八月一〇日法律第七一号）</w:t>
       </w:r>
     </w:p>
     <w:p>
@@ -584,7 +626,7 @@
         <w:pStyle w:val="Heading1"/>
       </w:pPr>
       <w:r>
-        <w:t>附　則（昭和五九年一二月二五日法律第八七号）</w:t>
+        <w:t>附則（昭和五九年一二月二五日法律第八七号）</w:t>
       </w:r>
     </w:p>
     <w:p>
@@ -623,7 +665,7 @@
         <w:pStyle w:val="Heading1"/>
       </w:pPr>
       <w:r>
-        <w:t>附　則（昭和六一年一二月四日法律第九三号）</w:t>
+        <w:t>附則（昭和六一年一二月四日法律第九三号）</w:t>
       </w:r>
     </w:p>
     <w:p>
@@ -662,7 +704,7 @@
         <w:pStyle w:val="Heading1"/>
       </w:pPr>
       <w:r>
-        <w:t>附　則（平成一一年一二月二二日法律第一六〇号）</w:t>
+        <w:t>附則（平成一一年一二月二二日法律第一六〇号）</w:t>
       </w:r>
     </w:p>
     <w:p>
@@ -676,23 +718,23 @@
     <w:p>
       <w:r>
         <w:t>この法律（第二条及び第三条を除く。）は、平成十三年一月六日から施行する。</w:t>
+        <w:br/>
+        <w:t>ただし、次の各号に掲げる規定は、当該各号に定める日から施行する。</w:t>
       </w:r>
     </w:p>
     <w:p>
       <w:pPr>
-        <w:pStyle w:val="Heading6"/>
+        <w:pStyle w:val="ListBullet"/>
         <w:ind w:left="880"/>
       </w:pPr>
       <w:r>
         <w:t>一</w:t>
-      </w:r>
-    </w:p>
-    <w:p>
-      <w:pPr>
-        <w:ind w:left="880"/>
-      </w:pPr>
-      <w:r>
+        <w:br/>
         <w:t>第九百九十五条（核原料物質、核燃料物質及び原子炉の規制に関する法律の一部を改正する法律附則の改正規定に係る部分に限る。）、第千三百五条、第千三百六条、第千三百二十四条第二項、第千三百二十六条第二項及び第千三百四十四条の規定</w:t>
+        <w:br/>
+        <w:br/>
+        <w:br/>
+        <w:t>公布の日</w:t>
       </w:r>
     </w:p>
     <w:p>
@@ -705,7 +747,7 @@
         <w:pStyle w:val="Heading1"/>
       </w:pPr>
       <w:r>
-        <w:t>附　則（平成一四年一二月一三日法律第一五二号）</w:t>
+        <w:t>附則（平成一四年一二月一三日法律第一五二号）</w:t>
       </w:r>
     </w:p>
     <w:p>
@@ -744,7 +786,7 @@
         <w:pStyle w:val="Heading1"/>
       </w:pPr>
       <w:r>
-        <w:t>附　則（令和元年五月三一日法律第一六号）</w:t>
+        <w:t>附則（令和元年五月三一日法律第一六号）</w:t>
       </w:r>
     </w:p>
     <w:p>
@@ -780,7 +822,7 @@
     </w:pPr>
     <w:r>
       <w:tab/>
-      <w:t>WeGov v0.1 - FTS141</w:t>
+      <w:t>WeGov v0.2 - FTS141</w:t>
     </w:r>
   </w:p>
 </w:ftr>
